--- a/saltmarsh/protocol_docs/marinegeo_protocol_marsh_vegetation.docx
+++ b/saltmarsh/protocol_docs/marinegeo_protocol_marsh_vegetation.docx
@@ -485,11 +485,29 @@
         <w:r>
           <w:rPr>
             <w:rStyle w:val="Hyperlink"/>
-            <w:rFonts w:ascii="Arial" w:eastAsia="Arial" w:hAnsi="Arial" w:cs="Arial"/>
+            <w:rFonts w:ascii="Arial" w:hAnsi="Arial" w:cs="Arial"/>
             <w:sz w:val="22"/>
             <w:szCs w:val="22"/>
           </w:rPr>
-          <w:t>marinegeo@si.edu</w:t>
+          <w:t>marinegeo</w:t>
+        </w:r>
+        <w:r>
+          <w:rPr>
+            <w:rStyle w:val="Hyperlink"/>
+            <w:rFonts w:ascii="Arial" w:hAnsi="Arial" w:cs="Arial"/>
+            <w:sz w:val="22"/>
+            <w:szCs w:val="22"/>
+          </w:rPr>
+          <w:t>-protocols</w:t>
+        </w:r>
+        <w:r>
+          <w:rPr>
+            <w:rStyle w:val="Hyperlink"/>
+            <w:rFonts w:ascii="Arial" w:hAnsi="Arial" w:cs="Arial"/>
+            <w:sz w:val="22"/>
+            <w:szCs w:val="22"/>
+          </w:rPr>
+          <w:t>@si.edu</w:t>
         </w:r>
       </w:hyperlink>
       <w:r>
@@ -1197,7 +1215,25 @@
             <w:sz w:val="22"/>
             <w:szCs w:val="22"/>
           </w:rPr>
-          <w:t>marinegeo@si.edu</w:t>
+          <w:t>marinegeo</w:t>
+        </w:r>
+        <w:r>
+          <w:rPr>
+            <w:rStyle w:val="Hyperlink"/>
+            <w:rFonts w:ascii="Arial" w:hAnsi="Arial" w:cs="Arial"/>
+            <w:sz w:val="22"/>
+            <w:szCs w:val="22"/>
+          </w:rPr>
+          <w:t>-protocols</w:t>
+        </w:r>
+        <w:r>
+          <w:rPr>
+            <w:rStyle w:val="Hyperlink"/>
+            <w:rFonts w:ascii="Arial" w:hAnsi="Arial" w:cs="Arial"/>
+            <w:sz w:val="22"/>
+            <w:szCs w:val="22"/>
+          </w:rPr>
+          <w:t>@si.edu</w:t>
         </w:r>
       </w:hyperlink>
       <w:r>
@@ -3627,7 +3663,25 @@
             <w:sz w:val="22"/>
             <w:szCs w:val="22"/>
           </w:rPr>
-          <w:t>marinegeo@si.edu</w:t>
+          <w:t>marinegeo</w:t>
+        </w:r>
+        <w:r>
+          <w:rPr>
+            <w:rStyle w:val="Hyperlink"/>
+            <w:rFonts w:ascii="Arial" w:hAnsi="Arial" w:cs="Arial"/>
+            <w:sz w:val="22"/>
+            <w:szCs w:val="22"/>
+          </w:rPr>
+          <w:t>-protocols</w:t>
+        </w:r>
+        <w:r>
+          <w:rPr>
+            <w:rStyle w:val="Hyperlink"/>
+            <w:rFonts w:ascii="Arial" w:hAnsi="Arial" w:cs="Arial"/>
+            <w:sz w:val="22"/>
+            <w:szCs w:val="22"/>
+          </w:rPr>
+          <w:t>@si.edu</w:t>
         </w:r>
       </w:hyperlink>
     </w:p>
